--- a/PRD (product requirement document).docx
+++ b/PRD (product requirement document).docx
@@ -12,7 +12,7 @@
         <mc:AlternateContent>
           <mc:Choice Requires="wpg">
             <w:drawing>
-              <wp:anchor behindDoc="1" distT="0" distB="0" distL="0" distR="0" simplePos="0" locked="0" layoutInCell="1" allowOverlap="1" relativeHeight="2">
+              <wp:anchor behindDoc="1" distT="0" distB="0" distL="0" distR="0" simplePos="0" locked="0" layoutInCell="0" allowOverlap="1" relativeHeight="2">
                 <wp:simplePos x="0" y="0"/>
                 <wp:positionH relativeFrom="page">
                   <wp:posOffset>493395</wp:posOffset>
@@ -20,7 +20,7 @@
                 <wp:positionV relativeFrom="page">
                   <wp:align>center</wp:align>
                 </wp:positionV>
-                <wp:extent cx="6866255" cy="9124950"/>
+                <wp:extent cx="6866890" cy="9125585"/>
                 <wp:effectExtent l="0" t="0" r="0" b="0"/>
                 <wp:wrapNone/>
                 <wp:docPr id="1" name="Group 193"/>
@@ -31,7 +31,7 @@
                       <wpg:grpSpPr>
                         <a:xfrm>
                           <a:off x="0" y="0"/>
-                          <a:ext cx="6865560" cy="9124200"/>
+                          <a:ext cx="6866280" cy="9124920"/>
                         </a:xfrm>
                       </wpg:grpSpPr>
                       <wps:wsp>
@@ -39,7 +39,7 @@
                         <wps:spPr>
                           <a:xfrm>
                             <a:off x="0" y="0"/>
-                            <a:ext cx="6858720" cy="1370160"/>
+                            <a:ext cx="6859440" cy="1369800"/>
                           </a:xfrm>
                           <a:prstGeom prst="rect">
                             <a:avLst/>
@@ -63,8 +63,8 @@
                         <wps:cNvSpPr/>
                         <wps:spPr>
                           <a:xfrm>
-                            <a:off x="0" y="4095000"/>
-                            <a:ext cx="6858720" cy="5029200"/>
+                            <a:off x="0" y="4095720"/>
+                            <a:ext cx="6859440" cy="5029200"/>
                           </a:xfrm>
                           <a:prstGeom prst="rect">
                             <a:avLst/>
@@ -89,7 +89,7 @@
                         <wps:spPr>
                           <a:xfrm>
                             <a:off x="6840" y="1371600"/>
-                            <a:ext cx="6858720" cy="2722320"/>
+                            <a:ext cx="6859440" cy="2722320"/>
                           </a:xfrm>
                           <a:prstGeom prst="rect">
                             <a:avLst/>
@@ -111,6 +111,7 @@
                           <w:txbxContent>
                             <w:p>
                               <w:pPr>
+                                <w:overflowPunct w:val="false"/>
                                 <w:spacing w:before="0" w:after="0" w:lineRule="auto" w:line="240"/>
                                 <w:jc w:val="center"/>
                                 <w:rPr/>
@@ -158,22 +159,22 @@
           </mc:Choice>
           <mc:Fallback>
             <w:pict>
-              <v:group id="shape_0" alt="Group 193" style="position:absolute;margin-left:38.85pt;margin-top:36.75pt;width:540.6pt;height:718.4pt" coordorigin="777,735" coordsize="10812,14368">
-                <v:rect id="shape_0" fillcolor="#0073cf" stroked="f" style="position:absolute;left:777;top:735;width:10800;height:2157;mso-position-horizontal-relative:page;mso-position-vertical:center;mso-position-vertical-relative:page">
+              <v:group id="shape_0" alt="Group 193" style="position:absolute;margin-left:38.85pt;margin-top:36.75pt;width:540.65pt;height:718.5pt" coordorigin="777,735" coordsize="10813,14370">
+                <v:rect id="shape_0" fillcolor="#0073cf" stroked="f" style="position:absolute;left:777;top:735;width:10801;height:2156;mso-wrap-style:none;v-text-anchor:middle;mso-position-horizontal-relative:page;mso-position-vertical:center;mso-position-vertical-relative:page">
+                  <v:fill o:detectmouseclick="t" type="solid" color2="#ff8c30"/>
+                  <v:stroke color="#3465a4" weight="12600" joinstyle="round" endcap="flat"/>
                   <w10:wrap type="none"/>
+                </v:rect>
+                <v:rect id="shape_0" fillcolor="#0073cf" stroked="f" style="position:absolute;left:777;top:7185;width:10801;height:7919;mso-wrap-style:none;v-text-anchor:middle;mso-position-horizontal-relative:page;mso-position-vertical:center;mso-position-vertical-relative:page">
                   <v:fill o:detectmouseclick="t" type="solid" color2="#ff8c30"/>
                   <v:stroke color="#3465a4" weight="12600" joinstyle="round" endcap="flat"/>
                 </v:rect>
-                <v:rect id="shape_0" fillcolor="#0073cf" stroked="f" style="position:absolute;left:777;top:7184;width:10800;height:7919;mso-position-horizontal-relative:page;mso-position-vertical:center;mso-position-vertical-relative:page">
-                  <w10:wrap type="none"/>
-                  <v:fill o:detectmouseclick="t" type="solid" color2="#ff8c30"/>
-                  <v:stroke color="#3465a4" weight="12600" joinstyle="round" endcap="flat"/>
-                </v:rect>
-                <v:rect id="shape_0" fillcolor="white" stroked="f" style="position:absolute;left:788;top:2895;width:10800;height:4286;mso-position-horizontal-relative:page;mso-position-vertical:center;mso-position-vertical-relative:page">
+                <v:rect id="shape_0" fillcolor="white" stroked="f" style="position:absolute;left:788;top:2895;width:10801;height:4286;mso-wrap-style:square;v-text-anchor:middle;mso-position-horizontal-relative:page;mso-position-vertical:center;mso-position-vertical-relative:page">
                   <v:textbox>
                     <w:txbxContent>
                       <w:p>
                         <w:pPr>
+                          <w:overflowPunct w:val="false"/>
                           <w:spacing w:before="0" w:after="0" w:lineRule="auto" w:line="240"/>
                           <w:jc w:val="center"/>
                           <w:rPr/>
@@ -203,7 +204,6 @@
                       </w:p>
                     </w:txbxContent>
                   </v:textbox>
-                  <w10:wrap type="square"/>
                   <v:fill o:detectmouseclick="t" type="solid" color2="black"/>
                   <v:stroke color="#3465a4" weight="6480" joinstyle="round" endcap="flat"/>
                 </v:rect>
@@ -227,7 +227,7 @@
         <mc:AlternateContent>
           <mc:Choice Requires="wps">
             <w:drawing>
-              <wp:anchor behindDoc="0" distT="0" distB="0" distL="0" distR="0" simplePos="0" locked="0" layoutInCell="1" allowOverlap="1" relativeHeight="3">
+              <wp:anchor behindDoc="0" distT="0" distB="0" distL="0" distR="0" simplePos="0" locked="0" layoutInCell="0" allowOverlap="1" relativeHeight="3">
                 <wp:simplePos x="0" y="0"/>
                 <wp:positionH relativeFrom="column">
                   <wp:posOffset>94615</wp:posOffset>
@@ -235,7 +235,7 @@
                 <wp:positionV relativeFrom="paragraph">
                   <wp:posOffset>4719955</wp:posOffset>
                 </wp:positionV>
-                <wp:extent cx="5691505" cy="1096645"/>
+                <wp:extent cx="5692140" cy="1096645"/>
                 <wp:effectExtent l="0" t="0" r="0" b="0"/>
                 <wp:wrapNone/>
                 <wp:docPr id="2" name="Shape2"/>
@@ -246,13 +246,13 @@
                       <wps:spPr>
                         <a:xfrm>
                           <a:off x="0" y="0"/>
-                          <a:ext cx="5690880" cy="1095840"/>
+                          <a:ext cx="5691600" cy="1095840"/>
                         </a:xfrm>
                         <a:prstGeom prst="rect">
                           <a:avLst/>
                         </a:prstGeom>
                         <a:noFill/>
-                        <a:ln>
+                        <a:ln w="0">
                           <a:noFill/>
                         </a:ln>
                       </wps:spPr>
@@ -293,8 +293,7 @@
           </mc:Choice>
           <mc:Fallback>
             <w:pict>
-              <v:rect id="shape_0" ID="Shape2" stroked="f" style="position:absolute;margin-left:7.45pt;margin-top:371.65pt;width:448.05pt;height:86.25pt">
-                <w10:wrap type="square"/>
+              <v:rect id="shape_0" ID="Shape2" stroked="f" style="position:absolute;margin-left:7.45pt;margin-top:371.65pt;width:448.1pt;height:86.25pt;mso-wrap-style:square;v-text-anchor:top">
                 <v:fill o:detectmouseclick="t" on="false"/>
                 <v:stroke color="#3465a4" joinstyle="round" endcap="flat"/>
                 <v:textbox>
@@ -317,6 +316,7 @@
                     </w:p>
                   </w:txbxContent>
                 </v:textbox>
+                <w10:wrap type="none"/>
               </v:rect>
             </w:pict>
           </mc:Fallback>
@@ -978,8 +978,8 @@
           <w:szCs w:val="28"/>
         </w:rPr>
       </w:pPr>
-      <w:bookmarkStart w:id="0" w:name="_Toc2241093"/>
-      <w:bookmarkStart w:id="1" w:name="_Toc2757373"/>
+      <w:bookmarkStart w:id="0" w:name="_Toc2757373"/>
+      <w:bookmarkStart w:id="1" w:name="_Toc2241093"/>
       <w:r>
         <w:rPr>
           <w:rFonts w:cs="Arial" w:ascii="Arial" w:hAnsi="Arial"/>
@@ -997,6 +997,7 @@
         <w:tblW w:w="9440" w:type="dxa"/>
         <w:jc w:val="left"/>
         <w:tblInd w:w="100" w:type="dxa"/>
+        <w:tblLayout w:type="fixed"/>
         <w:tblCellMar>
           <w:top w:w="100" w:type="dxa"/>
           <w:left w:w="100" w:type="dxa"/>
@@ -1023,6 +1024,7 @@
           <w:p>
             <w:pPr>
               <w:pStyle w:val="Normal"/>
+              <w:widowControl w:val="false"/>
               <w:rPr>
                 <w:rFonts w:ascii="Arial" w:hAnsi="Arial" w:eastAsia="Times New Roman" w:cs="Arial"/>
                 <w:color w:val="000000"/>
@@ -1054,6 +1056,7 @@
           <w:p>
             <w:pPr>
               <w:pStyle w:val="Normal"/>
+              <w:widowControl w:val="false"/>
               <w:rPr/>
             </w:pPr>
             <w:r>
@@ -1067,7 +1070,7 @@
                 <w:szCs w:val="22"/>
                 <w:lang w:val="en-US" w:eastAsia="en-US" w:bidi="ar-SA"/>
               </w:rPr>
-              <w:t xml:space="preserve">We hope that this product will help many individuals and companies that wish to make the feeding process by remote ,and also see </w:t>
+              <w:t xml:space="preserve">We hope that this product will help many individuals and companies that wish to make the feeding </w:t>
             </w:r>
             <w:r>
               <w:rPr>
@@ -1080,7 +1083,7 @@
                 <w:szCs w:val="22"/>
                 <w:lang w:val="en-US" w:eastAsia="en-US" w:bidi="ar-SA"/>
               </w:rPr>
-              <w:t>the animal</w:t>
+              <w:t>animals</w:t>
             </w:r>
             <w:r>
               <w:rPr>
@@ -1093,7 +1096,7 @@
                 <w:szCs w:val="22"/>
                 <w:lang w:val="en-US" w:eastAsia="en-US" w:bidi="ar-SA"/>
               </w:rPr>
-              <w:t xml:space="preserve"> behavior </w:t>
+              <w:t xml:space="preserve"> process </w:t>
             </w:r>
             <w:r>
               <w:rPr>
@@ -1106,7 +1109,7 @@
                 <w:szCs w:val="22"/>
                 <w:lang w:val="en-US" w:eastAsia="en-US" w:bidi="ar-SA"/>
               </w:rPr>
-              <w:t>by</w:t>
+              <w:t>easy and not depended by human invovle</w:t>
             </w:r>
             <w:r>
               <w:rPr>
@@ -1119,7 +1122,7 @@
                 <w:szCs w:val="22"/>
                 <w:lang w:val="en-US" w:eastAsia="en-US" w:bidi="ar-SA"/>
               </w:rPr>
-              <w:t xml:space="preserve"> track</w:t>
+              <w:t xml:space="preserve"> ,and also </w:t>
             </w:r>
             <w:r>
               <w:rPr>
@@ -1132,7 +1135,7 @@
                 <w:szCs w:val="22"/>
                 <w:lang w:val="en-US" w:eastAsia="en-US" w:bidi="ar-SA"/>
               </w:rPr>
-              <w:t>ing it’s feed time</w:t>
+              <w:t>get feedback to animal feeding behavior</w:t>
             </w:r>
             <w:r>
               <w:rPr>
@@ -1165,6 +1168,7 @@
           <w:p>
             <w:pPr>
               <w:pStyle w:val="Normal"/>
+              <w:widowControl w:val="false"/>
               <w:rPr>
                 <w:rFonts w:ascii="Arial" w:hAnsi="Arial" w:eastAsia="Times New Roman" w:cs="Arial"/>
                 <w:color w:val="000000"/>
@@ -1196,6 +1200,7 @@
           <w:p>
             <w:pPr>
               <w:pStyle w:val="Normal"/>
+              <w:widowControl w:val="false"/>
               <w:rPr>
                 <w:rFonts w:ascii="Arial" w:hAnsi="Arial" w:eastAsia="Times New Roman" w:cs="Arial"/>
                 <w:i/>
@@ -1235,6 +1240,7 @@
           <w:p>
             <w:pPr>
               <w:pStyle w:val="Normal"/>
+              <w:widowControl w:val="false"/>
               <w:rPr>
                 <w:rFonts w:ascii="Arial" w:hAnsi="Arial" w:eastAsia="Times New Roman" w:cs="Arial"/>
                 <w:color w:val="000000"/>
@@ -1266,6 +1272,7 @@
           <w:p>
             <w:pPr>
               <w:pStyle w:val="Normal"/>
+              <w:widowControl w:val="false"/>
               <w:rPr>
                 <w:rFonts w:ascii="Arial" w:hAnsi="Arial" w:eastAsia="Times New Roman" w:cs="Arial"/>
                 <w:i/>
@@ -1305,6 +1312,7 @@
           <w:p>
             <w:pPr>
               <w:pStyle w:val="Normal"/>
+              <w:widowControl w:val="false"/>
               <w:rPr>
                 <w:rFonts w:ascii="Arial" w:hAnsi="Arial" w:eastAsia="Times New Roman" w:cs="Arial"/>
                 <w:color w:val="000000"/>
@@ -1336,26 +1344,65 @@
           <w:p>
             <w:pPr>
               <w:pStyle w:val="Normal"/>
-              <w:rPr>
-                <w:rFonts w:ascii="Arial" w:hAnsi="Arial" w:eastAsia="Times New Roman" w:cs="Arial"/>
-                <w:i/>
+              <w:widowControl w:val="false"/>
+              <w:rPr>
+                <w:rFonts w:ascii="Arial" w:hAnsi="Arial"/>
+                <w:i/>
+                <w:color w:val="808080"/>
+                <w:sz w:val="22"/>
+              </w:rPr>
+            </w:pPr>
+            <w:r>
+              <w:rPr>
+                <w:rFonts w:eastAsia="Times New Roman" w:cs="Arial" w:ascii="Arial" w:hAnsi="Arial"/>
                 <w:i/>
                 <w:iCs/>
                 <w:color w:val="808080"/>
-                <w:sz w:val="22"/>
-                <w:szCs w:val="22"/>
-              </w:rPr>
-            </w:pPr>
+                <w:kern w:val="0"/>
+                <w:sz w:val="22"/>
+                <w:szCs w:val="22"/>
+                <w:lang w:val="en-US" w:eastAsia="en-US" w:bidi="ar-SA"/>
+              </w:rPr>
+              <w:t>People who’s have domastic animal , and companies (e.g zoo ,</w:t>
+            </w:r>
+            <w:r>
+              <w:rPr>
+                <w:rFonts w:ascii="Assistant" w:hAnsi="Assistant"/>
+                <w:b w:val="false"/>
+                <w:i w:val="false"/>
+                <w:caps w:val="false"/>
+                <w:smallCaps w:val="false"/>
+                <w:color w:val="333333"/>
+                <w:spacing w:val="0"/>
+                <w:sz w:val="21"/>
+              </w:rPr>
+              <w:t>kennel</w:t>
+            </w:r>
+            <w:r>
+              <w:rPr>
+                <w:rFonts w:ascii="Assistant" w:hAnsi="Assistant"/>
+                <w:b w:val="false"/>
+                <w:i w:val="false"/>
+                <w:caps w:val="false"/>
+                <w:smallCaps w:val="false"/>
+                <w:color w:val="333333"/>
+                <w:spacing w:val="0"/>
+                <w:sz w:val="21"/>
+              </w:rPr>
+              <w:t>)</w:t>
+            </w:r>
             <w:r>
               <w:rPr>
                 <w:rFonts w:eastAsia="Times New Roman" w:cs="Arial" w:ascii="Arial" w:hAnsi="Arial"/>
                 <w:i/>
                 <w:iCs/>
                 <w:color w:val="808080"/>
-                <w:sz w:val="22"/>
-                <w:szCs w:val="22"/>
-              </w:rPr>
-              <w:t>Who the product is for</w:t>
+                <w:kern w:val="0"/>
+                <w:sz w:val="22"/>
+                <w:szCs w:val="22"/>
+                <w:lang w:val="en-US" w:eastAsia="en-US" w:bidi="ar-SA"/>
+              </w:rPr>
+              <w:t xml:space="preserve"> </w:t>
             </w:r>
           </w:p>
         </w:tc>
@@ -1406,6 +1453,7 @@
         <w:tblW w:w="9440" w:type="dxa"/>
         <w:jc w:val="left"/>
         <w:tblInd w:w="100" w:type="dxa"/>
+        <w:tblLayout w:type="fixed"/>
         <w:tblCellMar>
           <w:top w:w="100" w:type="dxa"/>
           <w:left w:w="100" w:type="dxa"/>
@@ -1432,6 +1480,7 @@
           <w:p>
             <w:pPr>
               <w:pStyle w:val="Normal"/>
+              <w:widowControl w:val="false"/>
               <w:rPr>
                 <w:rFonts w:ascii="Arial" w:hAnsi="Arial" w:eastAsia="Times New Roman" w:cs="Arial"/>
                 <w:color w:val="000000"/>
@@ -1463,6 +1512,7 @@
           <w:p>
             <w:pPr>
               <w:pStyle w:val="Normal"/>
+              <w:widowControl w:val="false"/>
               <w:rPr>
                 <w:rFonts w:ascii="Arial" w:hAnsi="Arial" w:eastAsia="Times New Roman" w:cs="Arial"/>
                 <w:i/>
@@ -1502,6 +1552,7 @@
           <w:p>
             <w:pPr>
               <w:pStyle w:val="Normal"/>
+              <w:widowControl w:val="false"/>
               <w:rPr>
                 <w:rFonts w:ascii="Arial" w:hAnsi="Arial" w:eastAsia="Times New Roman" w:cs="Arial"/>
                 <w:color w:val="000000"/>
@@ -1533,6 +1584,7 @@
           <w:p>
             <w:pPr>
               <w:pStyle w:val="Normal"/>
+              <w:widowControl w:val="false"/>
               <w:rPr>
                 <w:rFonts w:ascii="Arial" w:hAnsi="Arial" w:eastAsia="Times New Roman" w:cs="Arial"/>
                 <w:i/>
@@ -1572,6 +1624,7 @@
           <w:p>
             <w:pPr>
               <w:pStyle w:val="Normal"/>
+              <w:widowControl w:val="false"/>
               <w:rPr>
                 <w:rFonts w:ascii="Arial" w:hAnsi="Arial" w:eastAsia="Times New Roman" w:cs="Arial"/>
                 <w:color w:val="000000"/>
@@ -1603,6 +1656,7 @@
           <w:p>
             <w:pPr>
               <w:pStyle w:val="Normal"/>
+              <w:widowControl w:val="false"/>
               <w:rPr>
                 <w:rFonts w:ascii="Arial" w:hAnsi="Arial" w:eastAsia="Times New Roman" w:cs="Arial"/>
                 <w:i/>
@@ -1642,6 +1696,7 @@
           <w:p>
             <w:pPr>
               <w:pStyle w:val="Normal"/>
+              <w:widowControl w:val="false"/>
               <w:rPr>
                 <w:rFonts w:ascii="Arial" w:hAnsi="Arial" w:eastAsia="Times New Roman" w:cs="Arial"/>
                 <w:color w:val="000000"/>
@@ -1673,6 +1728,7 @@
           <w:p>
             <w:pPr>
               <w:pStyle w:val="Normal"/>
+              <w:widowControl w:val="false"/>
               <w:rPr>
                 <w:rFonts w:ascii="Arial" w:hAnsi="Arial" w:eastAsia="Times New Roman" w:cs="Arial"/>
                 <w:i/>
@@ -1712,6 +1768,7 @@
           <w:p>
             <w:pPr>
               <w:pStyle w:val="Normal"/>
+              <w:widowControl w:val="false"/>
               <w:rPr>
                 <w:rFonts w:ascii="Arial" w:hAnsi="Arial" w:eastAsia="Times New Roman" w:cs="Arial"/>
                 <w:color w:val="000000"/>
@@ -1743,6 +1800,7 @@
           <w:p>
             <w:pPr>
               <w:pStyle w:val="Normal"/>
+              <w:widowControl w:val="false"/>
               <w:rPr>
                 <w:rFonts w:ascii="Arial" w:hAnsi="Arial" w:eastAsia="Times New Roman" w:cs="Arial"/>
                 <w:i/>
@@ -1782,6 +1840,7 @@
           <w:p>
             <w:pPr>
               <w:pStyle w:val="Normal"/>
+              <w:widowControl w:val="false"/>
               <w:rPr>
                 <w:rFonts w:ascii="Arial" w:hAnsi="Arial" w:eastAsia="Times New Roman" w:cs="Arial"/>
                 <w:color w:val="000000"/>
@@ -1813,6 +1872,7 @@
           <w:p>
             <w:pPr>
               <w:pStyle w:val="Normal"/>
+              <w:widowControl w:val="false"/>
               <w:rPr>
                 <w:rFonts w:ascii="Arial" w:hAnsi="Arial" w:eastAsia="Times New Roman" w:cs="Arial"/>
                 <w:i/>
@@ -1929,6 +1989,7 @@
         <w:tblW w:w="9440" w:type="dxa"/>
         <w:jc w:val="left"/>
         <w:tblInd w:w="100" w:type="dxa"/>
+        <w:tblLayout w:type="fixed"/>
         <w:tblCellMar>
           <w:top w:w="100" w:type="dxa"/>
           <w:left w:w="100" w:type="dxa"/>
@@ -1955,6 +2016,7 @@
           <w:p>
             <w:pPr>
               <w:pStyle w:val="Normal"/>
+              <w:widowControl w:val="false"/>
               <w:rPr>
                 <w:rFonts w:ascii="Arial" w:hAnsi="Arial" w:eastAsia="Times New Roman" w:cs="Arial"/>
                 <w:color w:val="000000"/>
@@ -1986,6 +2048,7 @@
           <w:p>
             <w:pPr>
               <w:pStyle w:val="Normal"/>
+              <w:widowControl w:val="false"/>
               <w:rPr>
                 <w:rFonts w:ascii="Arial" w:hAnsi="Arial" w:eastAsia="Times New Roman" w:cs="Arial"/>
                 <w:i/>
@@ -2025,6 +2088,7 @@
           <w:p>
             <w:pPr>
               <w:pStyle w:val="Normal"/>
+              <w:widowControl w:val="false"/>
               <w:rPr>
                 <w:rFonts w:ascii="Arial" w:hAnsi="Arial" w:eastAsia="Times New Roman" w:cs="Arial"/>
                 <w:color w:val="000000"/>
@@ -2056,6 +2120,7 @@
           <w:p>
             <w:pPr>
               <w:pStyle w:val="Normal"/>
+              <w:widowControl w:val="false"/>
               <w:rPr>
                 <w:rFonts w:ascii="Arial" w:hAnsi="Arial" w:eastAsia="Times New Roman" w:cs="Arial"/>
                 <w:i/>
@@ -2095,6 +2160,7 @@
           <w:p>
             <w:pPr>
               <w:pStyle w:val="Normal"/>
+              <w:widowControl w:val="false"/>
               <w:rPr>
                 <w:rFonts w:ascii="Arial" w:hAnsi="Arial" w:eastAsia="Times New Roman" w:cs="Arial"/>
                 <w:color w:val="000000"/>
@@ -2126,6 +2192,7 @@
           <w:p>
             <w:pPr>
               <w:pStyle w:val="Normal"/>
+              <w:widowControl w:val="false"/>
               <w:rPr>
                 <w:rFonts w:ascii="Arial" w:hAnsi="Arial" w:eastAsia="Times New Roman" w:cs="Arial"/>
                 <w:i/>
@@ -2165,6 +2232,7 @@
           <w:p>
             <w:pPr>
               <w:pStyle w:val="Normal"/>
+              <w:widowControl w:val="false"/>
               <w:rPr>
                 <w:rFonts w:ascii="Arial" w:hAnsi="Arial" w:eastAsia="Times New Roman" w:cs="Arial"/>
                 <w:color w:val="000000"/>
@@ -2196,6 +2264,7 @@
           <w:p>
             <w:pPr>
               <w:pStyle w:val="Normal"/>
+              <w:widowControl w:val="false"/>
               <w:rPr>
                 <w:rFonts w:ascii="Arial" w:hAnsi="Arial" w:eastAsia="Times New Roman" w:cs="Arial"/>
                 <w:i/>
@@ -2235,6 +2304,7 @@
           <w:p>
             <w:pPr>
               <w:pStyle w:val="Normal"/>
+              <w:widowControl w:val="false"/>
               <w:rPr>
                 <w:rFonts w:ascii="Arial" w:hAnsi="Arial" w:eastAsia="Times New Roman" w:cs="Arial"/>
                 <w:color w:val="000000"/>
@@ -2266,6 +2336,7 @@
           <w:p>
             <w:pPr>
               <w:pStyle w:val="Normal"/>
+              <w:widowControl w:val="false"/>
               <w:rPr>
                 <w:rFonts w:ascii="Arial" w:hAnsi="Arial" w:eastAsia="Times New Roman" w:cs="Arial"/>
                 <w:i/>
@@ -2305,6 +2376,7 @@
           <w:p>
             <w:pPr>
               <w:pStyle w:val="Normal"/>
+              <w:widowControl w:val="false"/>
               <w:rPr>
                 <w:rFonts w:ascii="Arial" w:hAnsi="Arial" w:eastAsia="Times New Roman" w:cs="Arial"/>
                 <w:color w:val="000000"/>
@@ -2336,6 +2408,7 @@
           <w:p>
             <w:pPr>
               <w:pStyle w:val="Normal"/>
+              <w:widowControl w:val="false"/>
               <w:rPr>
                 <w:rFonts w:ascii="Arial" w:hAnsi="Arial" w:eastAsia="Times New Roman" w:cs="Arial"/>
                 <w:i/>
@@ -2375,6 +2448,7 @@
           <w:p>
             <w:pPr>
               <w:pStyle w:val="Normal"/>
+              <w:widowControl w:val="false"/>
               <w:rPr>
                 <w:rFonts w:ascii="Arial" w:hAnsi="Arial" w:eastAsia="Times New Roman" w:cs="Arial"/>
                 <w:color w:val="000000"/>
@@ -2406,6 +2480,7 @@
           <w:p>
             <w:pPr>
               <w:pStyle w:val="Normal"/>
+              <w:widowControl w:val="false"/>
               <w:rPr>
                 <w:rFonts w:ascii="Arial" w:hAnsi="Arial" w:eastAsia="Times New Roman" w:cs="Arial"/>
                 <w:i/>
@@ -2445,6 +2520,7 @@
           <w:p>
             <w:pPr>
               <w:pStyle w:val="Normal"/>
+              <w:widowControl w:val="false"/>
               <w:rPr>
                 <w:rFonts w:ascii="Arial" w:hAnsi="Arial" w:eastAsia="Times New Roman" w:cs="Arial"/>
                 <w:color w:val="000000"/>
@@ -2476,6 +2552,7 @@
           <w:p>
             <w:pPr>
               <w:pStyle w:val="Normal"/>
+              <w:widowControl w:val="false"/>
               <w:rPr>
                 <w:rFonts w:ascii="Arial" w:hAnsi="Arial" w:eastAsia="Times New Roman" w:cs="Arial"/>
                 <w:i/>
@@ -2682,6 +2759,7 @@
         <w:tblW w:w="9350" w:type="dxa"/>
         <w:jc w:val="left"/>
         <w:tblInd w:w="15" w:type="dxa"/>
+        <w:tblLayout w:type="fixed"/>
         <w:tblCellMar>
           <w:top w:w="15" w:type="dxa"/>
           <w:left w:w="15" w:type="dxa"/>
@@ -2710,6 +2788,7 @@
           <w:p>
             <w:pPr>
               <w:pStyle w:val="Normal"/>
+              <w:widowControl w:val="false"/>
               <w:rPr>
                 <w:rFonts w:ascii="Arial" w:hAnsi="Arial" w:eastAsia="Times New Roman" w:cs="Arial"/>
                 <w:color w:val="000000"/>
@@ -2750,6 +2829,7 @@
           <w:p>
             <w:pPr>
               <w:pStyle w:val="Normal"/>
+              <w:widowControl w:val="false"/>
               <w:rPr>
                 <w:rFonts w:ascii="Arial" w:hAnsi="Arial" w:eastAsia="Times New Roman" w:cs="Arial"/>
                 <w:color w:val="000000"/>
@@ -2796,6 +2876,7 @@
           <w:p>
             <w:pPr>
               <w:pStyle w:val="Normal"/>
+              <w:widowControl w:val="false"/>
               <w:rPr>
                 <w:rFonts w:ascii="Arial" w:hAnsi="Arial" w:eastAsia="Times New Roman" w:cs="Arial"/>
                 <w:color w:val="000000"/>
@@ -2827,6 +2908,7 @@
           <w:p>
             <w:pPr>
               <w:pStyle w:val="Normal"/>
+              <w:widowControl w:val="false"/>
               <w:rPr>
                 <w:rFonts w:ascii="Arial" w:hAnsi="Arial" w:eastAsia="Times New Roman" w:cs="Arial"/>
                 <w:color w:val="000000"/>
@@ -2863,6 +2945,7 @@
           <w:p>
             <w:pPr>
               <w:pStyle w:val="Normal"/>
+              <w:widowControl w:val="false"/>
               <w:rPr>
                 <w:rFonts w:ascii="Arial" w:hAnsi="Arial" w:eastAsia="Times New Roman" w:cs="Arial"/>
                 <w:color w:val="000000"/>
@@ -2893,6 +2976,7 @@
           <w:p>
             <w:pPr>
               <w:pStyle w:val="Normal"/>
+              <w:widowControl w:val="false"/>
               <w:rPr>
                 <w:rFonts w:ascii="Arial" w:hAnsi="Arial" w:eastAsia="Times New Roman" w:cs="Arial"/>
                 <w:color w:val="000000"/>
@@ -2929,6 +3013,7 @@
           <w:p>
             <w:pPr>
               <w:pStyle w:val="Normal"/>
+              <w:widowControl w:val="false"/>
               <w:rPr>
                 <w:rFonts w:ascii="Arial" w:hAnsi="Arial" w:eastAsia="Times New Roman" w:cs="Arial"/>
                 <w:color w:val="000000"/>
@@ -2959,6 +3044,7 @@
           <w:p>
             <w:pPr>
               <w:pStyle w:val="Normal"/>
+              <w:widowControl w:val="false"/>
               <w:rPr>
                 <w:rFonts w:ascii="Arial" w:hAnsi="Arial" w:eastAsia="Times New Roman" w:cs="Arial"/>
                 <w:color w:val="000000"/>
@@ -3030,6 +3116,7 @@
         <w:tblW w:w="9340" w:type="dxa"/>
         <w:jc w:val="left"/>
         <w:tblInd w:w="100" w:type="dxa"/>
+        <w:tblLayout w:type="fixed"/>
         <w:tblCellMar>
           <w:top w:w="100" w:type="dxa"/>
           <w:left w:w="100" w:type="dxa"/>
@@ -3040,8 +3127,8 @@
       <w:tblGrid>
         <w:gridCol w:w="4400"/>
         <w:gridCol w:w="1685"/>
-        <w:gridCol w:w="1555"/>
-        <w:gridCol w:w="1699"/>
+        <w:gridCol w:w="1556"/>
+        <w:gridCol w:w="1698"/>
       </w:tblGrid>
       <w:tr>
         <w:trPr/>
@@ -3058,6 +3145,7 @@
           <w:p>
             <w:pPr>
               <w:pStyle w:val="Normal"/>
+              <w:widowControl w:val="false"/>
               <w:rPr>
                 <w:rFonts w:ascii="Arial" w:hAnsi="Arial" w:eastAsia="Times New Roman" w:cs="Arial"/>
                 <w:color w:val="000000"/>
@@ -3095,6 +3183,7 @@
           <w:p>
             <w:pPr>
               <w:pStyle w:val="Normal"/>
+              <w:widowControl w:val="false"/>
               <w:rPr>
                 <w:rFonts w:ascii="Arial" w:hAnsi="Arial" w:eastAsia="Times New Roman" w:cs="Arial"/>
                 <w:color w:val="000000"/>
@@ -3124,7 +3213,7 @@
         </w:tc>
         <w:tc>
           <w:tcPr>
-            <w:tcW w:w="1555" w:type="dxa"/>
+            <w:tcW w:w="1556" w:type="dxa"/>
             <w:tcBorders>
               <w:top w:val="single" w:sz="8" w:space="0" w:color="000000"/>
               <w:left w:val="single" w:sz="8" w:space="0" w:color="000000"/>
@@ -3141,6 +3230,7 @@
           <w:p>
             <w:pPr>
               <w:pStyle w:val="Normal"/>
+              <w:widowControl w:val="false"/>
               <w:rPr>
                 <w:rFonts w:ascii="Arial" w:hAnsi="Arial" w:eastAsia="Times New Roman" w:cs="Arial"/>
                 <w:color w:val="000000"/>
@@ -3170,17 +3260,18 @@
         </w:tc>
         <w:tc>
           <w:tcPr>
-            <w:tcW w:w="1699" w:type="dxa"/>
-            <w:tcBorders>
-              <w:top w:val="single" w:sz="8" w:space="0" w:color="000000"/>
-              <w:left w:val="single" w:sz="8" w:space="0" w:color="000000"/>
-              <w:bottom w:val="single" w:sz="8" w:space="0" w:color="000000"/>
-              <w:right w:val="single" w:sz="8" w:space="0" w:color="000000"/>
-            </w:tcBorders>
-          </w:tcPr>
-          <w:p>
-            <w:pPr>
-              <w:pStyle w:val="Normal"/>
+            <w:tcW w:w="1698" w:type="dxa"/>
+            <w:tcBorders>
+              <w:top w:val="single" w:sz="8" w:space="0" w:color="000000"/>
+              <w:left w:val="single" w:sz="8" w:space="0" w:color="000000"/>
+              <w:bottom w:val="single" w:sz="8" w:space="0" w:color="000000"/>
+              <w:right w:val="single" w:sz="8" w:space="0" w:color="000000"/>
+            </w:tcBorders>
+          </w:tcPr>
+          <w:p>
+            <w:pPr>
+              <w:pStyle w:val="Normal"/>
+              <w:widowControl w:val="false"/>
               <w:rPr>
                 <w:rFonts w:ascii="Arial" w:hAnsi="Arial" w:eastAsia="Times New Roman" w:cs="Arial"/>
                 <w:color w:val="000000"/>
@@ -3217,6 +3308,7 @@
           <w:p>
             <w:pPr>
               <w:pStyle w:val="Normal"/>
+              <w:widowControl w:val="false"/>
               <w:rPr>
                 <w:rFonts w:ascii="Arial" w:hAnsi="Arial" w:eastAsia="Times New Roman" w:cs="Arial"/>
                 <w:color w:val="000000"/>
@@ -3253,6 +3345,7 @@
           <w:p>
             <w:pPr>
               <w:pStyle w:val="Normal"/>
+              <w:widowControl w:val="false"/>
               <w:rPr>
                 <w:rFonts w:ascii="Times New Roman" w:hAnsi="Times New Roman" w:eastAsia="Times New Roman" w:cs="Times New Roman"/>
               </w:rPr>
@@ -3266,7 +3359,7 @@
         </w:tc>
         <w:tc>
           <w:tcPr>
-            <w:tcW w:w="1555" w:type="dxa"/>
+            <w:tcW w:w="1556" w:type="dxa"/>
             <w:tcBorders>
               <w:top w:val="single" w:sz="8" w:space="0" w:color="000000"/>
               <w:left w:val="single" w:sz="8" w:space="0" w:color="000000"/>
@@ -3283,6 +3376,7 @@
           <w:p>
             <w:pPr>
               <w:pStyle w:val="Normal"/>
+              <w:widowControl w:val="false"/>
               <w:rPr>
                 <w:rFonts w:ascii="Times New Roman" w:hAnsi="Times New Roman" w:eastAsia="Times New Roman" w:cs="Times New Roman"/>
               </w:rPr>
@@ -3296,17 +3390,18 @@
         </w:tc>
         <w:tc>
           <w:tcPr>
-            <w:tcW w:w="1699" w:type="dxa"/>
-            <w:tcBorders>
-              <w:top w:val="single" w:sz="8" w:space="0" w:color="000000"/>
-              <w:left w:val="single" w:sz="8" w:space="0" w:color="000000"/>
-              <w:bottom w:val="single" w:sz="8" w:space="0" w:color="000000"/>
-              <w:right w:val="single" w:sz="8" w:space="0" w:color="000000"/>
-            </w:tcBorders>
-          </w:tcPr>
-          <w:p>
-            <w:pPr>
-              <w:pStyle w:val="Normal"/>
+            <w:tcW w:w="1698" w:type="dxa"/>
+            <w:tcBorders>
+              <w:top w:val="single" w:sz="8" w:space="0" w:color="000000"/>
+              <w:left w:val="single" w:sz="8" w:space="0" w:color="000000"/>
+              <w:bottom w:val="single" w:sz="8" w:space="0" w:color="000000"/>
+              <w:right w:val="single" w:sz="8" w:space="0" w:color="000000"/>
+            </w:tcBorders>
+          </w:tcPr>
+          <w:p>
+            <w:pPr>
+              <w:pStyle w:val="Normal"/>
+              <w:widowControl w:val="false"/>
               <w:rPr>
                 <w:rFonts w:ascii="Times New Roman" w:hAnsi="Times New Roman" w:eastAsia="Times New Roman" w:cs="Times New Roman"/>
               </w:rPr>
@@ -3466,7 +3561,7 @@
 </file>
 
 <file path=word/numbering.xml><?xml version="1.0" encoding="utf-8"?>
-<w:numbering xmlns:w="http://schemas.openxmlformats.org/wordprocessingml/2006/main" xmlns:o="urn:schemas-microsoft-com:office:office" xmlns:r="http://schemas.openxmlformats.org/officeDocument/2006/relationships" xmlns:v="urn:schemas-microsoft-com:vml">
+<w:numbering xmlns:w="http://schemas.openxmlformats.org/wordprocessingml/2006/main" xmlns:o="urn:schemas-microsoft-com:office:office" xmlns:r="http://schemas.openxmlformats.org/officeDocument/2006/relationships" xmlns:v="urn:schemas-microsoft-com:vml" xmlns:mc="http://schemas.openxmlformats.org/markup-compatibility/2006" xmlns:w14="http://schemas.microsoft.com/office/word/2010/wordml" mc:Ignorable="w14">
   <w:abstractNum w:abstractNumId="1">
     <w:lvl w:ilvl="0">
       <w:start w:val="1"/>
@@ -3730,7 +3825,7 @@
     <w:pPr>
       <w:widowControl/>
       <w:suppressAutoHyphens w:val="true"/>
-      <w:overflowPunct w:val="false"/>
+      <w:overflowPunct w:val="true"/>
       <w:bidi w:val="0"/>
       <w:spacing w:before="0" w:after="0"/>
       <w:jc w:val="left"/>
@@ -3970,7 +4065,7 @@
     <w:pPr>
       <w:widowControl/>
       <w:suppressAutoHyphens w:val="true"/>
-      <w:overflowPunct w:val="false"/>
+      <w:overflowPunct w:val="true"/>
       <w:bidi w:val="0"/>
       <w:spacing w:before="0" w:after="0"/>
       <w:jc w:val="left"/>
